--- a/法令ファイル/下請代金支払遅延等防止法第四条の二の規定による遅延利息の率を定める規則/下請代金支払遅延等防止法第四条の二の規定による遅延利息の率を定める規則（昭和三十七年公正取引委員会規則第一号）.docx
+++ b/法令ファイル/下請代金支払遅延等防止法第四条の二の規定による遅延利息の率を定める規則/下請代金支払遅延等防止法第四条の二の規定による遅延利息の率を定める規則（昭和三十七年公正取引委員会規則第一号）.docx
@@ -45,7 +45,7 @@
         <w:pStyle w:val="Heading1"/>
       </w:pPr>
       <w:r>
-        <w:t>附　則（昭和四五年五月八日公正取引委員会規則第一号）</w:t>
+        <w:t>附則（昭和四五年五月八日公正取引委員会規則第一号）</w:t>
       </w:r>
     </w:p>
     <w:p>
@@ -73,7 +73,7 @@
     </w:pPr>
     <w:r>
       <w:tab/>
-      <w:t>WeGov v0.1 - FTS141</w:t>
+      <w:t>WeGov v0.2 - FTS141</w:t>
     </w:r>
   </w:p>
 </w:ftr>
